--- a/INNOVATION PROJECT/Assignment 3.docx
+++ b/INNOVATION PROJECT/Assignment 3.docx
@@ -185,10 +185,22 @@
       </w:r>
       <w:r>
         <w:rPr>
+          <w:rFonts w:ascii="Times New Roman" w:hAnsi="Times New Roman" w:cs="Times New Roman" w:hint="eastAsia"/>
+        </w:rPr>
+        <w:t>Ja</w:t>
+      </w:r>
+      <w:r>
+        <w:rPr>
+          <w:rFonts w:ascii="Times New Roman" w:hAnsi="Times New Roman" w:cs="Times New Roman"/>
+        </w:rPr>
+        <w:t>ck</w:t>
+      </w:r>
+      <w:r>
+        <w:rPr>
           <w:rFonts w:ascii="Times New Roman" w:hAnsi="Times New Roman" w:cs="Times New Roman"/>
           <w:u w:val="single"/>
         </w:rPr>
-        <w:t xml:space="preserve">       </w:t>
+        <w:t xml:space="preserve">   </w:t>
       </w:r>
       <w:r>
         <w:rPr>
@@ -235,16 +247,15 @@
       <w:r>
         <w:rPr>
           <w:rFonts w:ascii="Times New Roman" w:hAnsi="Times New Roman" w:cs="Times New Roman"/>
+        </w:rPr>
+        <w:t>D1166506</w:t>
+      </w:r>
+      <w:r>
+        <w:rPr>
+          <w:rFonts w:ascii="Times New Roman" w:hAnsi="Times New Roman" w:cs="Times New Roman"/>
           <w:u w:val="single"/>
         </w:rPr>
-        <w:t xml:space="preserve">       </w:t>
-      </w:r>
-      <w:r>
-        <w:rPr>
-          <w:rFonts w:ascii="Times New Roman" w:hAnsi="Times New Roman" w:cs="Times New Roman"/>
-          <w:u w:val="single"/>
-        </w:rPr>
-        <w:t xml:space="preserve">  </w:t>
+        <w:t xml:space="preserve"> </w:t>
       </w:r>
       <w:r>
         <w:rPr>
@@ -2272,7 +2283,7 @@
           <w:p>
             <w:pPr>
               <w:rPr>
-                <w:rFonts w:ascii="Times New Roman" w:hAnsi="Times New Roman" w:cs="Times New Roman" w:hint="eastAsia"/>
+                <w:rFonts w:ascii="Times New Roman" w:hAnsi="Times New Roman" w:cs="Times New Roman"/>
                 <w:b/>
               </w:rPr>
             </w:pPr>
@@ -2936,6 +2947,7 @@
               <w:rPr>
                 <w:rFonts w:ascii="Times New Roman" w:hAnsi="Times New Roman" w:cs="Times New Roman"/>
                 <w:b/>
+                <w:noProof/>
               </w:rPr>
               <w:drawing>
                 <wp:inline distT="0" distB="0" distL="0" distR="0" wp14:anchorId="31AD8474" wp14:editId="68BF1E72">
@@ -3015,7 +3027,7 @@
               <w:pStyle w:val="a8"/>
               <w:ind w:leftChars="0" w:left="0"/>
               <w:rPr>
-                <w:rFonts w:ascii="Times New Roman" w:eastAsia="Yu Mincho" w:hAnsi="Times New Roman" w:cs="Times New Roman" w:hint="eastAsia"/>
+                <w:rFonts w:ascii="Times New Roman" w:eastAsia="Yu Mincho" w:hAnsi="Times New Roman" w:cs="Times New Roman"/>
                 <w:b/>
                 <w:lang w:eastAsia="ja-JP"/>
               </w:rPr>
@@ -3024,6 +3036,7 @@
               <w:rPr>
                 <w:rFonts w:ascii="Times New Roman" w:eastAsia="Yu Mincho" w:hAnsi="Times New Roman" w:cs="Times New Roman"/>
                 <w:b/>
+                <w:noProof/>
                 <w:lang w:eastAsia="ja-JP"/>
               </w:rPr>
               <w:lastRenderedPageBreak/>
@@ -3073,6 +3086,7 @@
               <w:rPr>
                 <w:rFonts w:ascii="Times New Roman" w:eastAsia="Yu Mincho" w:hAnsi="Times New Roman" w:cs="Times New Roman"/>
                 <w:b/>
+                <w:noProof/>
                 <w:lang w:eastAsia="ja-JP"/>
               </w:rPr>
               <w:drawing>
@@ -3161,6 +3175,7 @@
               <w:rPr>
                 <w:rFonts w:ascii="Times New Roman" w:hAnsi="Times New Roman" w:cs="Times New Roman"/>
                 <w:b/>
+                <w:noProof/>
               </w:rPr>
               <w:drawing>
                 <wp:inline distT="0" distB="0" distL="0" distR="0" wp14:anchorId="5CE47E9A" wp14:editId="44D9B92E">
@@ -3208,6 +3223,7 @@
               <w:rPr>
                 <w:rFonts w:ascii="Times New Roman" w:hAnsi="Times New Roman" w:cs="Times New Roman"/>
                 <w:b/>
+                <w:noProof/>
               </w:rPr>
               <w:drawing>
                 <wp:inline distT="0" distB="0" distL="0" distR="0" wp14:anchorId="46A6E207" wp14:editId="0B39EFD4">
@@ -3295,6 +3311,7 @@
               <w:rPr>
                 <w:rFonts w:ascii="Times New Roman" w:hAnsi="Times New Roman" w:cs="Times New Roman"/>
                 <w:b/>
+                <w:noProof/>
               </w:rPr>
               <w:drawing>
                 <wp:inline distT="0" distB="0" distL="0" distR="0" wp14:anchorId="45249029" wp14:editId="26BB491E">
@@ -3342,6 +3359,7 @@
               <w:rPr>
                 <w:rFonts w:ascii="Times New Roman" w:hAnsi="Times New Roman" w:cs="Times New Roman"/>
                 <w:b/>
+                <w:noProof/>
               </w:rPr>
               <w:lastRenderedPageBreak/>
               <w:drawing>
@@ -3431,6 +3449,7 @@
               <w:rPr>
                 <w:rFonts w:ascii="Times New Roman" w:hAnsi="Times New Roman" w:cs="Times New Roman"/>
                 <w:b/>
+                <w:noProof/>
               </w:rPr>
               <w:drawing>
                 <wp:inline distT="0" distB="0" distL="0" distR="0" wp14:anchorId="2343FD26" wp14:editId="02535F25">
@@ -3478,6 +3497,7 @@
               <w:rPr>
                 <w:rFonts w:ascii="Times New Roman" w:hAnsi="Times New Roman" w:cs="Times New Roman"/>
                 <w:b/>
+                <w:noProof/>
               </w:rPr>
               <w:drawing>
                 <wp:inline distT="0" distB="0" distL="0" distR="0" wp14:anchorId="4ECA5824" wp14:editId="43A44814">
@@ -3523,7 +3543,7 @@
       <w:pPr>
         <w:spacing w:beforeLines="50" w:before="180" w:afterLines="50" w:after="180"/>
         <w:rPr>
-          <w:rFonts w:ascii="Times New Roman" w:hAnsi="Times New Roman" w:cs="Times New Roman"/>
+          <w:rFonts w:ascii="Times New Roman" w:hAnsi="Times New Roman" w:cs="Times New Roman" w:hint="eastAsia"/>
           <w:b/>
           <w:sz w:val="28"/>
         </w:rPr>
@@ -4285,6 +4305,7 @@
             <w:r>
               <w:rPr>
                 <w:rFonts w:ascii="Times New Roman" w:hAnsi="Times New Roman" w:cs="Times New Roman"/>
+                <w:noProof/>
               </w:rPr>
               <w:drawing>
                 <wp:inline distT="0" distB="0" distL="0" distR="0" wp14:anchorId="1E7DDA41" wp14:editId="5D2AB0F3">
@@ -4671,10 +4692,10 @@
             <v:path o:extrusionok="f" gradientshapeok="t" o:connecttype="rect"/>
             <o:lock v:ext="edit" aspectratio="t"/>
           </v:shapetype>
-          <v:shape id="_x0000_i1025" type="#_x0000_t75" style="width:163.65pt;height:50.2pt" o:ole="">
+          <v:shape id="_x0000_i1025" type="#_x0000_t75" style="width:163.85pt;height:50.3pt" o:ole="">
             <v:imagedata r:id="rId30" o:title=""/>
           </v:shape>
-          <o:OLEObject Type="Embed" ProgID="Equation.3" ShapeID="_x0000_i1025" DrawAspect="Content" ObjectID="_1726041772" r:id="rId31"/>
+          <o:OLEObject Type="Embed" ProgID="Equation.3" ShapeID="_x0000_i1025" DrawAspect="Content" ObjectID="_1726501743" r:id="rId31"/>
         </w:object>
       </w:r>
     </w:p>
@@ -5151,6 +5172,7 @@
             <w:r>
               <w:rPr>
                 <w:rFonts w:ascii="Times New Roman" w:hAnsi="Times New Roman" w:cs="Times New Roman"/>
+                <w:noProof/>
               </w:rPr>
               <w:drawing>
                 <wp:inline distT="0" distB="0" distL="0" distR="0" wp14:anchorId="2D4AF6D0" wp14:editId="2FEB5D1C">
@@ -5315,6 +5337,7 @@
             <w:r>
               <w:rPr>
                 <w:rFonts w:ascii="Times New Roman" w:hAnsi="Times New Roman" w:cs="Times New Roman"/>
+                <w:noProof/>
               </w:rPr>
               <w:lastRenderedPageBreak/>
               <w:drawing>
@@ -5453,9 +5476,56 @@
               <w:spacing w:beforeLines="50" w:before="180" w:afterLines="50" w:after="180"/>
               <w:ind w:leftChars="0" w:left="0"/>
               <w:rPr>
-                <w:rFonts w:ascii="Times New Roman" w:hAnsi="Times New Roman" w:cs="Times New Roman" w:hint="eastAsia"/>
-              </w:rPr>
-            </w:pPr>
+                <w:rFonts w:ascii="Times New Roman" w:hAnsi="Times New Roman" w:cs="Times New Roman"/>
+              </w:rPr>
+            </w:pPr>
+            <w:r>
+              <w:rPr>
+                <w:rFonts w:ascii="Times New Roman" w:hAnsi="Times New Roman" w:cs="Times New Roman"/>
+                <w:noProof/>
+              </w:rPr>
+              <w:drawing>
+                <wp:inline distT="0" distB="0" distL="0" distR="0" wp14:anchorId="01CE35E3" wp14:editId="1F1C730D">
+                  <wp:extent cx="4580357" cy="2751539"/>
+                  <wp:effectExtent l="0" t="0" r="0" b="0"/>
+                  <wp:docPr id="4" name="圖片 4"/>
+                  <wp:cNvGraphicFramePr>
+                    <a:graphicFrameLocks xmlns:a="http://schemas.openxmlformats.org/drawingml/2006/main" noChangeAspect="1"/>
+                  </wp:cNvGraphicFramePr>
+                  <a:graphic xmlns:a="http://schemas.openxmlformats.org/drawingml/2006/main">
+                    <a:graphicData uri="http://schemas.openxmlformats.org/drawingml/2006/picture">
+                      <pic:pic xmlns:pic="http://schemas.openxmlformats.org/drawingml/2006/picture">
+                        <pic:nvPicPr>
+                          <pic:cNvPr id="4" name="圖片 4"/>
+                          <pic:cNvPicPr/>
+                        </pic:nvPicPr>
+                        <pic:blipFill>
+                          <a:blip r:embed="rId34" cstate="print">
+                            <a:extLst>
+                              <a:ext uri="{28A0092B-C50C-407E-A947-70E740481C1C}">
+                                <a14:useLocalDpi xmlns:a14="http://schemas.microsoft.com/office/drawing/2010/main" val="0"/>
+                              </a:ext>
+                            </a:extLst>
+                          </a:blip>
+                          <a:stretch>
+                            <a:fillRect/>
+                          </a:stretch>
+                        </pic:blipFill>
+                        <pic:spPr>
+                          <a:xfrm>
+                            <a:off x="0" y="0"/>
+                            <a:ext cx="4580357" cy="2751539"/>
+                          </a:xfrm>
+                          <a:prstGeom prst="rect">
+                            <a:avLst/>
+                          </a:prstGeom>
+                        </pic:spPr>
+                      </pic:pic>
+                    </a:graphicData>
+                  </a:graphic>
+                </wp:inline>
+              </w:drawing>
+            </w:r>
           </w:p>
         </w:tc>
       </w:tr>
@@ -5556,15 +5626,16 @@
               <w:spacing w:beforeLines="50" w:before="180" w:afterLines="50" w:after="180"/>
               <w:ind w:leftChars="0" w:left="0"/>
               <w:rPr>
+                <w:rFonts w:ascii="Times New Roman" w:eastAsia="Yu Mincho" w:hAnsi="Times New Roman" w:cs="Times New Roman"/>
+                <w:lang w:eastAsia="ja-JP"/>
+              </w:rPr>
+            </w:pPr>
+            <w:r>
+              <w:rPr>
                 <w:rFonts w:ascii="Times New Roman" w:eastAsia="Yu Mincho" w:hAnsi="Times New Roman" w:cs="Times New Roman" w:hint="eastAsia"/>
                 <w:lang w:eastAsia="ja-JP"/>
               </w:rPr>
-            </w:pPr>
-            <w:r>
-              <w:rPr>
-                <w:rFonts w:ascii="Times New Roman" w:eastAsia="Yu Mincho" w:hAnsi="Times New Roman" w:cs="Times New Roman" w:hint="eastAsia"/>
-                <w:lang w:eastAsia="ja-JP"/>
-              </w:rPr>
+              <w:lastRenderedPageBreak/>
               <w:t>N</w:t>
             </w:r>
             <w:r>
@@ -5607,7 +5678,6 @@
           <w:b/>
           <w:sz w:val="28"/>
         </w:rPr>
-        <w:lastRenderedPageBreak/>
         <w:t>Individual contributions</w:t>
       </w:r>
     </w:p>
@@ -6520,6 +6590,7 @@
     <w:lsdException w:name="HTML Sample" w:semiHidden="1" w:unhideWhenUsed="1"/>
     <w:lsdException w:name="HTML Typewriter" w:semiHidden="1" w:unhideWhenUsed="1"/>
     <w:lsdException w:name="HTML Variable" w:semiHidden="1" w:unhideWhenUsed="1"/>
+    <w:lsdException w:name="Normal Table" w:semiHidden="1" w:unhideWhenUsed="1"/>
     <w:lsdException w:name="annotation subject" w:semiHidden="1" w:unhideWhenUsed="1"/>
     <w:lsdException w:name="No List" w:semiHidden="1" w:unhideWhenUsed="1"/>
     <w:lsdException w:name="Outline List 1" w:semiHidden="1" w:unhideWhenUsed="1"/>
@@ -6562,8 +6633,11 @@
     <w:lsdException w:name="Table Contemporary" w:semiHidden="1" w:unhideWhenUsed="1"/>
     <w:lsdException w:name="Table Elegant" w:semiHidden="1" w:unhideWhenUsed="1"/>
     <w:lsdException w:name="Table Professional" w:semiHidden="1" w:unhideWhenUsed="1"/>
+    <w:lsdException w:name="Table Subtle 1" w:semiHidden="1" w:unhideWhenUsed="1"/>
     <w:lsdException w:name="Table Subtle 2" w:semiHidden="1" w:unhideWhenUsed="1"/>
     <w:lsdException w:name="Table Web 1" w:semiHidden="1" w:unhideWhenUsed="1"/>
+    <w:lsdException w:name="Table Web 2" w:semiHidden="1" w:unhideWhenUsed="1"/>
+    <w:lsdException w:name="Table Web 3" w:semiHidden="1" w:unhideWhenUsed="1"/>
     <w:lsdException w:name="Balloon Text" w:semiHidden="1" w:unhideWhenUsed="1"/>
     <w:lsdException w:name="Table Grid" w:uiPriority="39"/>
     <w:lsdException w:name="Table Theme" w:semiHidden="1" w:unhideWhenUsed="1"/>

--- a/INNOVATION PROJECT/Assignment 3.docx
+++ b/INNOVATION PROJECT/Assignment 3.docx
@@ -302,10 +302,16 @@
       </w:r>
       <w:r>
         <w:rPr>
+          <w:rFonts w:ascii="Times New Roman" w:hAnsi="Times New Roman" w:cs="Times New Roman" w:hint="eastAsia"/>
+        </w:rPr>
+        <w:t>6</w:t>
+      </w:r>
+      <w:r>
+        <w:rPr>
           <w:rFonts w:ascii="Times New Roman" w:hAnsi="Times New Roman" w:cs="Times New Roman"/>
           <w:u w:val="single"/>
         </w:rPr>
-        <w:t xml:space="preserve">       </w:t>
+        <w:t xml:space="preserve">      </w:t>
       </w:r>
       <w:r>
         <w:rPr>
@@ -1793,6 +1799,20 @@
               </w:rPr>
               <w:t>92,846</w:t>
             </w:r>
+            <w:r>
+              <w:rPr>
+                <w:rFonts w:ascii="Times New Roman" w:hAnsi="Times New Roman" w:cs="Times New Roman" w:hint="eastAsia"/>
+                <w:b/>
+              </w:rPr>
+              <w:t xml:space="preserve"> NT </w:t>
+            </w:r>
+            <w:r>
+              <w:rPr>
+                <w:rFonts w:ascii="Times New Roman" w:hAnsi="Times New Roman" w:cs="Times New Roman"/>
+                <w:b/>
+              </w:rPr>
+              <w:t>Dollars</w:t>
+            </w:r>
           </w:p>
         </w:tc>
       </w:tr>
@@ -1857,6 +1877,27 @@
               </w:rPr>
               <w:t>AX:90,000</w:t>
             </w:r>
+            <w:r>
+              <w:rPr>
+                <w:rFonts w:ascii="Times New Roman" w:hAnsi="Times New Roman" w:cs="Times New Roman"/>
+                <w:b/>
+              </w:rPr>
+              <w:t xml:space="preserve"> NT </w:t>
+            </w:r>
+            <w:r>
+              <w:rPr>
+                <w:rFonts w:ascii="Times New Roman" w:hAnsi="Times New Roman" w:cs="Times New Roman" w:hint="eastAsia"/>
+                <w:b/>
+              </w:rPr>
+              <w:t>D</w:t>
+            </w:r>
+            <w:r>
+              <w:rPr>
+                <w:rFonts w:ascii="Times New Roman" w:hAnsi="Times New Roman" w:cs="Times New Roman"/>
+                <w:b/>
+              </w:rPr>
+              <w:t>ollars</w:t>
+            </w:r>
           </w:p>
           <w:p>
             <w:pPr>
@@ -1880,6 +1921,20 @@
                 <w:b/>
               </w:rPr>
               <w:t>IN:100</w:t>
+            </w:r>
+            <w:r>
+              <w:rPr>
+                <w:rFonts w:ascii="Times New Roman" w:hAnsi="Times New Roman" w:cs="Times New Roman" w:hint="eastAsia"/>
+                <w:b/>
+              </w:rPr>
+              <w:t xml:space="preserve"> NT Do</w:t>
+            </w:r>
+            <w:r>
+              <w:rPr>
+                <w:rFonts w:ascii="Times New Roman" w:hAnsi="Times New Roman" w:cs="Times New Roman"/>
+                <w:b/>
+              </w:rPr>
+              <w:t>llars</w:t>
             </w:r>
           </w:p>
         </w:tc>
@@ -3543,7 +3598,7 @@
       <w:pPr>
         <w:spacing w:beforeLines="50" w:before="180" w:afterLines="50" w:after="180"/>
         <w:rPr>
-          <w:rFonts w:ascii="Times New Roman" w:hAnsi="Times New Roman" w:cs="Times New Roman" w:hint="eastAsia"/>
+          <w:rFonts w:ascii="Times New Roman" w:hAnsi="Times New Roman" w:cs="Times New Roman"/>
           <w:b/>
           <w:sz w:val="28"/>
         </w:rPr>
@@ -3739,21 +3794,7 @@
         <w:rPr>
           <w:rFonts w:ascii="Times New Roman" w:hAnsi="Times New Roman" w:cs="Times New Roman"/>
         </w:rPr>
-        <w:t xml:space="preserve">The Ideal Gas Law is a combination of simpler gas laws such as Boyle's, Charles's, Avogadro's and </w:t>
-      </w:r>
-      <w:proofErr w:type="spellStart"/>
-      <w:r>
-        <w:rPr>
-          <w:rFonts w:ascii="Times New Roman" w:hAnsi="Times New Roman" w:cs="Times New Roman"/>
-        </w:rPr>
-        <w:t>Amonton's</w:t>
-      </w:r>
-      <w:proofErr w:type="spellEnd"/>
-      <w:r>
-        <w:rPr>
-          <w:rFonts w:ascii="Times New Roman" w:hAnsi="Times New Roman" w:cs="Times New Roman"/>
-        </w:rPr>
-        <w:t xml:space="preserve"> laws</w:t>
+        <w:t>The Ideal Gas Law is a combination of simpler gas laws such as Boyle's, Charles's, Avogadro's and Amonton's laws</w:t>
       </w:r>
       <w:r>
         <w:rPr>
@@ -3789,19 +3830,8 @@
           <w:i/>
           <w:sz w:val="28"/>
         </w:rPr>
-        <w:t xml:space="preserve"> =</w:t>
-      </w:r>
-      <w:proofErr w:type="spellStart"/>
-      <w:r>
-        <w:rPr>
-          <w:rFonts w:ascii="Times New Roman" w:hAnsi="Times New Roman" w:cs="Times New Roman"/>
-          <w:b/>
-          <w:i/>
-          <w:sz w:val="28"/>
-        </w:rPr>
-        <w:t>nRT</w:t>
-      </w:r>
-      <w:proofErr w:type="spellEnd"/>
+        <w:t xml:space="preserve"> =nRT</w:t>
+      </w:r>
     </w:p>
     <w:p>
       <w:pPr>
@@ -3895,28 +3925,12 @@
               </w:rPr>
               <w:t xml:space="preserve">R is universal gas constant 0.08206 </w:t>
             </w:r>
-            <w:proofErr w:type="spellStart"/>
-            <w:r>
-              <w:rPr>
-                <w:rFonts w:ascii="Times New Roman" w:hAnsi="Times New Roman" w:cs="Times New Roman"/>
-              </w:rPr>
-              <w:t>L·atm</w:t>
-            </w:r>
-            <w:proofErr w:type="spellEnd"/>
-            <w:r>
-              <w:rPr>
-                <w:rFonts w:ascii="Times New Roman" w:hAnsi="Times New Roman" w:cs="Times New Roman"/>
-              </w:rPr>
-              <w:t>/</w:t>
-            </w:r>
-            <w:proofErr w:type="spellStart"/>
-            <w:r>
-              <w:rPr>
-                <w:rFonts w:ascii="Times New Roman" w:hAnsi="Times New Roman" w:cs="Times New Roman"/>
-              </w:rPr>
-              <w:t>K·mol</w:t>
-            </w:r>
-            <w:proofErr w:type="spellEnd"/>
+            <w:r>
+              <w:rPr>
+                <w:rFonts w:ascii="Times New Roman" w:hAnsi="Times New Roman" w:cs="Times New Roman"/>
+              </w:rPr>
+              <w:t>L·atm/K·mol</w:t>
+            </w:r>
           </w:p>
         </w:tc>
       </w:tr>
@@ -4692,10 +4706,10 @@
             <v:path o:extrusionok="f" gradientshapeok="t" o:connecttype="rect"/>
             <o:lock v:ext="edit" aspectratio="t"/>
           </v:shapetype>
-          <v:shape id="_x0000_i1025" type="#_x0000_t75" style="width:163.85pt;height:50.3pt" o:ole="">
+          <v:shape id="_x0000_i1025" type="#_x0000_t75" style="width:163.8pt;height:50.4pt" o:ole="">
             <v:imagedata r:id="rId30" o:title=""/>
           </v:shape>
-          <o:OLEObject Type="Embed" ProgID="Equation.3" ShapeID="_x0000_i1025" DrawAspect="Content" ObjectID="_1726501743" r:id="rId31"/>
+          <o:OLEObject Type="Embed" ProgID="Equation.3" ShapeID="_x0000_i1025" DrawAspect="Content" ObjectID="_1726525239" r:id="rId31"/>
         </w:object>
       </w:r>
     </w:p>
